--- a/Day 2.docx
+++ b/Day 2.docx
@@ -8,6 +8,9 @@
         <w:jc w:val="center"/>
       </w:pPr>
       <w:r>
+        <w:rPr>
+          <w:noProof/>
+        </w:rPr>
         <w:drawing>
           <wp:inline distT="0" distB="0" distL="0" distR="0" wp14:anchorId="36F7D70B" wp14:editId="5D01A3AD">
             <wp:extent cx="2848373" cy="2353003"/>
@@ -71,6 +74,9 @@
         <w:jc w:val="center"/>
       </w:pPr>
       <w:r>
+        <w:rPr>
+          <w:noProof/>
+        </w:rPr>
         <w:drawing>
           <wp:inline distT="0" distB="0" distL="0" distR="0" wp14:anchorId="63CD221D" wp14:editId="74F8290F">
             <wp:extent cx="4718950" cy="3205153"/>
@@ -134,6 +140,9 @@
         <w:jc w:val="center"/>
       </w:pPr>
       <w:r>
+        <w:rPr>
+          <w:noProof/>
+        </w:rPr>
         <w:drawing>
           <wp:inline distT="0" distB="0" distL="0" distR="0" wp14:anchorId="03210D46" wp14:editId="50D6BD55">
             <wp:extent cx="4367284" cy="2108886"/>
@@ -201,6 +210,9 @@
         <w:keepNext/>
       </w:pPr>
       <w:r>
+        <w:rPr>
+          <w:noProof/>
+        </w:rPr>
         <w:lastRenderedPageBreak/>
         <w:drawing>
           <wp:inline distT="0" distB="0" distL="0" distR="0" wp14:anchorId="73DED9C1" wp14:editId="4A9B667A">
@@ -270,6 +282,9 @@
         <w:keepNext/>
       </w:pPr>
       <w:r>
+        <w:rPr>
+          <w:noProof/>
+        </w:rPr>
         <w:drawing>
           <wp:inline distT="0" distB="0" distL="0" distR="0" wp14:anchorId="0D790407" wp14:editId="59D18049">
             <wp:extent cx="5940425" cy="2914015"/>
@@ -333,6 +348,9 @@
         <w:jc w:val="center"/>
       </w:pPr>
       <w:r>
+        <w:rPr>
+          <w:noProof/>
+        </w:rPr>
         <w:lastRenderedPageBreak/>
         <w:drawing>
           <wp:inline distT="0" distB="0" distL="0" distR="0" wp14:anchorId="5119EA5D" wp14:editId="64AECE8A">
@@ -397,6 +415,9 @@
         <w:jc w:val="center"/>
       </w:pPr>
       <w:r>
+        <w:rPr>
+          <w:noProof/>
+        </w:rPr>
         <w:drawing>
           <wp:inline distT="0" distB="0" distL="0" distR="0" wp14:anchorId="7569F52B" wp14:editId="15350EE6">
             <wp:extent cx="3967422" cy="3512791"/>
@@ -477,6 +498,9 @@
         <w:jc w:val="center"/>
       </w:pPr>
       <w:r>
+        <w:rPr>
+          <w:noProof/>
+        </w:rPr>
         <w:lastRenderedPageBreak/>
         <w:drawing>
           <wp:inline distT="0" distB="0" distL="0" distR="0" wp14:anchorId="37858CCE" wp14:editId="004FF0A2">
@@ -541,6 +565,9 @@
         <w:jc w:val="center"/>
       </w:pPr>
       <w:r>
+        <w:rPr>
+          <w:noProof/>
+        </w:rPr>
         <w:drawing>
           <wp:inline distT="0" distB="0" distL="0" distR="0" wp14:anchorId="4602E476" wp14:editId="701BDD90">
             <wp:extent cx="3036627" cy="3514050"/>
@@ -603,6 +630,9 @@
         <w:keepNext/>
       </w:pPr>
       <w:r>
+        <w:rPr>
+          <w:noProof/>
+        </w:rPr>
         <w:drawing>
           <wp:inline distT="0" distB="0" distL="0" distR="0" wp14:anchorId="0F4C3130" wp14:editId="3CD5828E">
             <wp:extent cx="5940425" cy="226060"/>
@@ -666,6 +696,9 @@
         <w:jc w:val="center"/>
       </w:pPr>
       <w:r>
+        <w:rPr>
+          <w:noProof/>
+        </w:rPr>
         <w:lastRenderedPageBreak/>
         <w:drawing>
           <wp:inline distT="0" distB="0" distL="0" distR="0" wp14:anchorId="30FCBABC" wp14:editId="2D09A5AA">
@@ -730,6 +763,9 @@
         <w:jc w:val="center"/>
       </w:pPr>
       <w:r>
+        <w:rPr>
+          <w:noProof/>
+        </w:rPr>
         <w:drawing>
           <wp:inline distT="0" distB="0" distL="0" distR="0" wp14:anchorId="5E1BA38E" wp14:editId="4F97E51F">
             <wp:extent cx="3604374" cy="2800662"/>
@@ -793,6 +829,9 @@
         <w:jc w:val="center"/>
       </w:pPr>
       <w:r>
+        <w:rPr>
+          <w:noProof/>
+        </w:rPr>
         <w:lastRenderedPageBreak/>
         <w:drawing>
           <wp:inline distT="0" distB="0" distL="0" distR="0" wp14:anchorId="461902CF" wp14:editId="6CF3B3B0">
@@ -863,6 +902,9 @@
         <w:jc w:val="center"/>
       </w:pPr>
       <w:r>
+        <w:rPr>
+          <w:noProof/>
+        </w:rPr>
         <w:drawing>
           <wp:inline distT="0" distB="0" distL="0" distR="0" wp14:anchorId="50ED6A8D" wp14:editId="23890938">
             <wp:extent cx="3821373" cy="2609308"/>
@@ -926,6 +968,9 @@
         <w:jc w:val="center"/>
       </w:pPr>
       <w:r>
+        <w:rPr>
+          <w:noProof/>
+        </w:rPr>
         <w:lastRenderedPageBreak/>
         <w:drawing>
           <wp:inline distT="0" distB="0" distL="0" distR="0" wp14:anchorId="17CB007A" wp14:editId="01071783">
@@ -994,6 +1039,7 @@
       </w:pPr>
       <w:r>
         <w:rPr>
+          <w:noProof/>
           <w:lang w:val="en-US"/>
         </w:rPr>
         <w:lastRenderedPageBreak/>
@@ -1066,6 +1112,9 @@
         <w:jc w:val="center"/>
       </w:pPr>
       <w:r>
+        <w:rPr>
+          <w:noProof/>
+        </w:rPr>
         <w:lastRenderedPageBreak/>
         <w:drawing>
           <wp:inline distT="0" distB="0" distL="0" distR="0" wp14:anchorId="61B13634" wp14:editId="59E82CA4">
@@ -1130,6 +1179,9 @@
         <w:jc w:val="center"/>
       </w:pPr>
       <w:r>
+        <w:rPr>
+          <w:noProof/>
+        </w:rPr>
         <w:drawing>
           <wp:inline distT="0" distB="0" distL="0" distR="0" wp14:anchorId="3CDBA59C" wp14:editId="07BF9F52">
             <wp:extent cx="3016155" cy="3773376"/>
@@ -1193,6 +1245,9 @@
         <w:jc w:val="center"/>
       </w:pPr>
       <w:r>
+        <w:rPr>
+          <w:noProof/>
+        </w:rPr>
         <w:lastRenderedPageBreak/>
         <w:drawing>
           <wp:inline distT="0" distB="0" distL="0" distR="0" wp14:anchorId="32FD95F2" wp14:editId="640A8D05">
@@ -1260,6 +1315,9 @@
         <w:jc w:val="center"/>
       </w:pPr>
       <w:r>
+        <w:rPr>
+          <w:noProof/>
+        </w:rPr>
         <w:drawing>
           <wp:inline distT="0" distB="0" distL="0" distR="0" wp14:anchorId="6DDD7496" wp14:editId="34FE5CAC">
             <wp:extent cx="4742597" cy="3393073"/>
@@ -1323,6 +1381,9 @@
         <w:jc w:val="center"/>
       </w:pPr>
       <w:r>
+        <w:rPr>
+          <w:noProof/>
+        </w:rPr>
         <w:lastRenderedPageBreak/>
         <w:drawing>
           <wp:inline distT="0" distB="0" distL="0" distR="0" wp14:anchorId="75425DC9" wp14:editId="2FF4D974">
@@ -1390,6 +1451,9 @@
         <w:jc w:val="center"/>
       </w:pPr>
       <w:r>
+        <w:rPr>
+          <w:noProof/>
+        </w:rPr>
         <w:drawing>
           <wp:inline distT="0" distB="0" distL="0" distR="0" wp14:anchorId="5A43389D" wp14:editId="49BCF421">
             <wp:extent cx="4870818" cy="3022979"/>
@@ -1458,6 +1522,9 @@
         <w:jc w:val="center"/>
       </w:pPr>
       <w:r>
+        <w:rPr>
+          <w:noProof/>
+        </w:rPr>
         <w:lastRenderedPageBreak/>
         <w:drawing>
           <wp:inline distT="0" distB="0" distL="0" distR="0" wp14:anchorId="753774F1" wp14:editId="185EE689">
@@ -1522,6 +1589,9 @@
         <w:jc w:val="center"/>
       </w:pPr>
       <w:r>
+        <w:rPr>
+          <w:noProof/>
+        </w:rPr>
         <w:drawing>
           <wp:inline distT="0" distB="0" distL="0" distR="0" wp14:anchorId="0CB8AF36" wp14:editId="3CF17950">
             <wp:extent cx="3527946" cy="2879679"/>
@@ -1604,11 +1674,12 @@
         <w:rPr>
           <w:b/>
           <w:bCs/>
+          <w:noProof/>
         </w:rPr>
         <w:lastRenderedPageBreak/>
         <w:drawing>
-          <wp:inline distT="0" distB="0" distL="0" distR="0" wp14:anchorId="6A7DCFC1" wp14:editId="2743D626">
-            <wp:extent cx="2977624" cy="3548677"/>
+          <wp:inline distT="0" distB="0" distL="0" distR="0" wp14:anchorId="6A7DCFC1" wp14:editId="38C46864">
+            <wp:extent cx="3343275" cy="3984453"/>
             <wp:effectExtent l="0" t="0" r="0" b="0"/>
             <wp:docPr id="32" name="Рисунок 32"/>
             <wp:cNvGraphicFramePr>
@@ -1630,7 +1701,7 @@
                   <pic:spPr>
                     <a:xfrm>
                       <a:off x="0" y="0"/>
-                      <a:ext cx="2995869" cy="3570421"/>
+                      <a:ext cx="3369785" cy="4016047"/>
                     </a:xfrm>
                     <a:prstGeom prst="rect">
                       <a:avLst/>
@@ -1665,11 +1736,335 @@
     </w:p>
     <w:p>
       <w:pPr>
+        <w:keepNext/>
+        <w:jc w:val="center"/>
+      </w:pPr>
+      <w:r>
+        <w:drawing>
+          <wp:inline distT="0" distB="0" distL="0" distR="0" wp14:anchorId="04336D30" wp14:editId="02BEB0DA">
+            <wp:extent cx="3429000" cy="3892016"/>
+            <wp:effectExtent l="0" t="0" r="0" b="0"/>
+            <wp:docPr id="14" name="Рисунок 14"/>
+            <wp:cNvGraphicFramePr>
+              <a:graphicFrameLocks xmlns:a="http://schemas.openxmlformats.org/drawingml/2006/main" noChangeAspect="1"/>
+            </wp:cNvGraphicFramePr>
+            <a:graphic xmlns:a="http://schemas.openxmlformats.org/drawingml/2006/main">
+              <a:graphicData uri="http://schemas.openxmlformats.org/drawingml/2006/picture">
+                <pic:pic xmlns:pic="http://schemas.openxmlformats.org/drawingml/2006/picture">
+                  <pic:nvPicPr>
+                    <pic:cNvPr id="1" name=""/>
+                    <pic:cNvPicPr/>
+                  </pic:nvPicPr>
+                  <pic:blipFill>
+                    <a:blip r:embed="rId29"/>
+                    <a:stretch>
+                      <a:fillRect/>
+                    </a:stretch>
+                  </pic:blipFill>
+                  <pic:spPr>
+                    <a:xfrm>
+                      <a:off x="0" y="0"/>
+                      <a:ext cx="3441280" cy="3905954"/>
+                    </a:xfrm>
+                    <a:prstGeom prst="rect">
+                      <a:avLst/>
+                    </a:prstGeom>
+                  </pic:spPr>
+                </pic:pic>
+              </a:graphicData>
+            </a:graphic>
+          </wp:inline>
+        </w:drawing>
+      </w:r>
+    </w:p>
+    <w:p>
+      <w:pPr>
+        <w:pStyle w:val="a3"/>
+        <w:jc w:val="center"/>
+      </w:pPr>
+      <w:r>
+        <w:t xml:space="preserve">Рисунок </w:t>
+      </w:r>
+      <w:fldSimple w:instr=" SEQ Рисунок \* ARABIC ">
+        <w:r>
+          <w:rPr>
+            <w:noProof/>
+          </w:rPr>
+          <w:t>26</w:t>
+        </w:r>
+      </w:fldSimple>
+      <w:r>
+        <w:t xml:space="preserve"> - Заполнение информации о школе</w:t>
+      </w:r>
+    </w:p>
+    <w:p>
+      <w:pPr>
+        <w:keepNext/>
+        <w:jc w:val="center"/>
+      </w:pPr>
+      <w:r>
+        <w:lastRenderedPageBreak/>
+        <w:drawing>
+          <wp:inline distT="0" distB="0" distL="0" distR="0" wp14:anchorId="4089E36F" wp14:editId="1FD30CED">
+            <wp:extent cx="4564703" cy="3444875"/>
+            <wp:effectExtent l="0" t="0" r="7620" b="3175"/>
+            <wp:docPr id="35" name="Рисунок 35"/>
+            <wp:cNvGraphicFramePr>
+              <a:graphicFrameLocks xmlns:a="http://schemas.openxmlformats.org/drawingml/2006/main" noChangeAspect="1"/>
+            </wp:cNvGraphicFramePr>
+            <a:graphic xmlns:a="http://schemas.openxmlformats.org/drawingml/2006/main">
+              <a:graphicData uri="http://schemas.openxmlformats.org/drawingml/2006/picture">
+                <pic:pic xmlns:pic="http://schemas.openxmlformats.org/drawingml/2006/picture">
+                  <pic:nvPicPr>
+                    <pic:cNvPr id="1" name=""/>
+                    <pic:cNvPicPr/>
+                  </pic:nvPicPr>
+                  <pic:blipFill>
+                    <a:blip r:embed="rId30"/>
+                    <a:stretch>
+                      <a:fillRect/>
+                    </a:stretch>
+                  </pic:blipFill>
+                  <pic:spPr>
+                    <a:xfrm>
+                      <a:off x="0" y="0"/>
+                      <a:ext cx="4581009" cy="3457181"/>
+                    </a:xfrm>
+                    <a:prstGeom prst="rect">
+                      <a:avLst/>
+                    </a:prstGeom>
+                  </pic:spPr>
+                </pic:pic>
+              </a:graphicData>
+            </a:graphic>
+          </wp:inline>
+        </w:drawing>
+      </w:r>
+    </w:p>
+    <w:p>
+      <w:pPr>
+        <w:pStyle w:val="a3"/>
+        <w:jc w:val="center"/>
+      </w:pPr>
+      <w:r>
+        <w:t xml:space="preserve">Рисунок </w:t>
+      </w:r>
+      <w:fldSimple w:instr=" SEQ Рисунок \* ARABIC ">
+        <w:r>
+          <w:rPr>
+            <w:noProof/>
+          </w:rPr>
+          <w:t>27</w:t>
+        </w:r>
+      </w:fldSimple>
+      <w:r>
+        <w:t xml:space="preserve"> - Создание структуры организации</w:t>
+      </w:r>
+    </w:p>
+    <w:p/>
+    <w:p>
+      <w:pPr>
+        <w:keepNext/>
+        <w:jc w:val="center"/>
+      </w:pPr>
+      <w:r>
+        <w:drawing>
+          <wp:inline distT="0" distB="0" distL="0" distR="0" wp14:anchorId="501FD99B" wp14:editId="7B9A0EF3">
+            <wp:extent cx="3638550" cy="4816205"/>
+            <wp:effectExtent l="0" t="0" r="0" b="3810"/>
+            <wp:docPr id="15" name="Рисунок 15"/>
+            <wp:cNvGraphicFramePr>
+              <a:graphicFrameLocks xmlns:a="http://schemas.openxmlformats.org/drawingml/2006/main" noChangeAspect="1"/>
+            </wp:cNvGraphicFramePr>
+            <a:graphic xmlns:a="http://schemas.openxmlformats.org/drawingml/2006/main">
+              <a:graphicData uri="http://schemas.openxmlformats.org/drawingml/2006/picture">
+                <pic:pic xmlns:pic="http://schemas.openxmlformats.org/drawingml/2006/picture">
+                  <pic:nvPicPr>
+                    <pic:cNvPr id="1" name=""/>
+                    <pic:cNvPicPr/>
+                  </pic:nvPicPr>
+                  <pic:blipFill>
+                    <a:blip r:embed="rId31"/>
+                    <a:stretch>
+                      <a:fillRect/>
+                    </a:stretch>
+                  </pic:blipFill>
+                  <pic:spPr>
+                    <a:xfrm>
+                      <a:off x="0" y="0"/>
+                      <a:ext cx="3644825" cy="4824511"/>
+                    </a:xfrm>
+                    <a:prstGeom prst="rect">
+                      <a:avLst/>
+                    </a:prstGeom>
+                  </pic:spPr>
+                </pic:pic>
+              </a:graphicData>
+            </a:graphic>
+          </wp:inline>
+        </w:drawing>
+      </w:r>
+    </w:p>
+    <w:p>
+      <w:pPr>
+        <w:pStyle w:val="a3"/>
+        <w:jc w:val="center"/>
+      </w:pPr>
+      <w:r>
+        <w:t xml:space="preserve">Рисунок </w:t>
+      </w:r>
+      <w:fldSimple w:instr=" SEQ Рисунок \* ARABIC ">
+        <w:r>
+          <w:rPr>
+            <w:noProof/>
+          </w:rPr>
+          <w:t>28</w:t>
+        </w:r>
+      </w:fldSimple>
+      <w:r>
+        <w:t xml:space="preserve"> - Создание предметов</w:t>
+      </w:r>
+    </w:p>
+    <w:p>
+      <w:pPr>
+        <w:keepNext/>
+        <w:jc w:val="center"/>
+      </w:pPr>
+      <w:r>
+        <w:lastRenderedPageBreak/>
+        <w:drawing>
+          <wp:inline distT="0" distB="0" distL="0" distR="0" wp14:anchorId="0C9E9C1E" wp14:editId="417534D3">
+            <wp:extent cx="4397822" cy="2987040"/>
+            <wp:effectExtent l="0" t="0" r="3175" b="3810"/>
+            <wp:docPr id="25" name="Рисунок 25"/>
+            <wp:cNvGraphicFramePr>
+              <a:graphicFrameLocks xmlns:a="http://schemas.openxmlformats.org/drawingml/2006/main" noChangeAspect="1"/>
+            </wp:cNvGraphicFramePr>
+            <a:graphic xmlns:a="http://schemas.openxmlformats.org/drawingml/2006/main">
+              <a:graphicData uri="http://schemas.openxmlformats.org/drawingml/2006/picture">
+                <pic:pic xmlns:pic="http://schemas.openxmlformats.org/drawingml/2006/picture">
+                  <pic:nvPicPr>
+                    <pic:cNvPr id="1" name=""/>
+                    <pic:cNvPicPr/>
+                  </pic:nvPicPr>
+                  <pic:blipFill>
+                    <a:blip r:embed="rId32"/>
+                    <a:stretch>
+                      <a:fillRect/>
+                    </a:stretch>
+                  </pic:blipFill>
+                  <pic:spPr>
+                    <a:xfrm>
+                      <a:off x="0" y="0"/>
+                      <a:ext cx="4411249" cy="2996160"/>
+                    </a:xfrm>
+                    <a:prstGeom prst="rect">
+                      <a:avLst/>
+                    </a:prstGeom>
+                  </pic:spPr>
+                </pic:pic>
+              </a:graphicData>
+            </a:graphic>
+          </wp:inline>
+        </w:drawing>
+      </w:r>
+    </w:p>
+    <w:p>
+      <w:pPr>
+        <w:pStyle w:val="a3"/>
+        <w:jc w:val="center"/>
+      </w:pPr>
+      <w:r>
+        <w:t xml:space="preserve">Рисунок </w:t>
+      </w:r>
+      <w:fldSimple w:instr=" SEQ Рисунок \* ARABIC ">
+        <w:r>
+          <w:rPr>
+            <w:noProof/>
+          </w:rPr>
+          <w:t>29</w:t>
+        </w:r>
+      </w:fldSimple>
+      <w:r>
+        <w:t xml:space="preserve"> </w:t>
+      </w:r>
+      <w:r>
+        <w:t>–</w:t>
+      </w:r>
+      <w:r>
+        <w:t xml:space="preserve"> </w:t>
+      </w:r>
+      <w:r>
+        <w:t>Отсутствие базис</w:t>
+      </w:r>
+      <w:r>
+        <w:t xml:space="preserve"> план</w:t>
+      </w:r>
+      <w:r>
+        <w:t xml:space="preserve"> в предоставленной версии</w:t>
+      </w:r>
+    </w:p>
+    <w:p>
+      <w:pPr>
+        <w:pStyle w:val="a3"/>
+        <w:keepNext/>
+        <w:jc w:val="center"/>
+      </w:pPr>
+      <w:r>
+        <w:drawing>
+          <wp:inline distT="0" distB="0" distL="0" distR="0" wp14:anchorId="2D5F3EAC" wp14:editId="32265832">
+            <wp:extent cx="4447829" cy="2639695"/>
+            <wp:effectExtent l="0" t="0" r="0" b="8255"/>
+            <wp:docPr id="34" name="Рисунок 34"/>
+            <wp:cNvGraphicFramePr>
+              <a:graphicFrameLocks xmlns:a="http://schemas.openxmlformats.org/drawingml/2006/main" noChangeAspect="1"/>
+            </wp:cNvGraphicFramePr>
+            <a:graphic xmlns:a="http://schemas.openxmlformats.org/drawingml/2006/main">
+              <a:graphicData uri="http://schemas.openxmlformats.org/drawingml/2006/picture">
+                <pic:pic xmlns:pic="http://schemas.openxmlformats.org/drawingml/2006/picture">
+                  <pic:nvPicPr>
+                    <pic:cNvPr id="1" name=""/>
+                    <pic:cNvPicPr/>
+                  </pic:nvPicPr>
+                  <pic:blipFill>
+                    <a:blip r:embed="rId33"/>
+                    <a:stretch>
+                      <a:fillRect/>
+                    </a:stretch>
+                  </pic:blipFill>
+                  <pic:spPr>
+                    <a:xfrm>
+                      <a:off x="0" y="0"/>
+                      <a:ext cx="4471943" cy="2654006"/>
+                    </a:xfrm>
+                    <a:prstGeom prst="rect">
+                      <a:avLst/>
+                    </a:prstGeom>
+                  </pic:spPr>
+                </pic:pic>
+              </a:graphicData>
+            </a:graphic>
+          </wp:inline>
+        </w:drawing>
+      </w:r>
+    </w:p>
+    <w:p>
+      <w:pPr>
+        <w:pStyle w:val="a3"/>
         <w:jc w:val="center"/>
         <w:rPr>
           <w:lang w:val="en-US"/>
         </w:rPr>
       </w:pPr>
+      <w:r>
+        <w:t xml:space="preserve">Рисунок </w:t>
+      </w:r>
+      <w:r>
+        <w:t>30</w:t>
+      </w:r>
+      <w:r>
+        <w:t xml:space="preserve"> - Печать учебного плана</w:t>
+      </w:r>
       <w:bookmarkStart w:id="0" w:name="_GoBack"/>
       <w:bookmarkEnd w:id="0"/>
     </w:p>
